--- a/Lecture_11.docx
+++ b/Lecture_11.docx
@@ -5724,9 +5724,9 @@
       <w:pPr>
         <w:pStyle w:val="Heading2"/>
       </w:pPr>
-      <w:bookmarkStart w:id="45" w:name="staistical-validity-how-good-is-the-fit-of-the-model"/>
-      <w:r>
-        <w:t xml:space="preserve">Staistical Validity: how good is the fit of the model?</w:t>
+      <w:bookmarkStart w:id="45" w:name="statistical-validity-how-good-is-the-fit-of-the-model"/>
+      <w:r>
+        <w:t xml:space="preserve">Statistical Validity: how good is the fit of the model?</w:t>
       </w:r>
       <w:bookmarkEnd w:id="45"/>
     </w:p>
